--- a/trunk/task-module_1.1/ICSE 2011/IDE screenshots.docx
+++ b/trunk/task-module_1.1/ICSE 2011/IDE screenshots.docx
@@ -269,7 +269,7 @@
           <wp:inline distT="0" distB="0" distL="0" distR="0">
             <wp:extent cx="5934075" cy="3571875"/>
             <wp:effectExtent l="19050" t="0" r="9525" b="0"/>
-            <wp:docPr id="10" name="Picture 6" descr="D:\technion\semester_h\SE_project\task module atrical\trunk\task-module_1.1\ICSE 2011\4.JPG"/>
+            <wp:docPr id="1" name="Picture 1" descr="D:\technion\semester_h\SE_project\task module atrical\trunk\task-module_1.1\ICSE 2011\4.JPG"/>
             <wp:cNvGraphicFramePr>
               <a:graphicFrameLocks xmlns:a="http://schemas.openxmlformats.org/drawingml/2006/main" noChangeAspect="1"/>
             </wp:cNvGraphicFramePr>
@@ -277,7 +277,7 @@
               <a:graphicData uri="http://schemas.openxmlformats.org/drawingml/2006/picture">
                 <pic:pic xmlns:pic="http://schemas.openxmlformats.org/drawingml/2006/picture">
                   <pic:nvPicPr>
-                    <pic:cNvPr id="0" name="Picture 6" descr="D:\technion\semester_h\SE_project\task module atrical\trunk\task-module_1.1\ICSE 2011\4.JPG"/>
+                    <pic:cNvPr id="0" name="Picture 1" descr="D:\technion\semester_h\SE_project\task module atrical\trunk\task-module_1.1\ICSE 2011\4.JPG"/>
                     <pic:cNvPicPr>
                       <a:picLocks noChangeAspect="1" noChangeArrowheads="1"/>
                     </pic:cNvPicPr>
